--- a/Diari/I3_Diario_Prog2_2017_12_15.docx
+++ b/Diari/I3_Diario_Prog2_2017_12_15.docx
@@ -90,14 +90,27 @@
               <w:pStyle w:val="Nessunaspaziatura"/>
               <w:spacing w:line="360" w:lineRule="auto"/>
             </w:pPr>
-            <w:fldSimple w:instr=" DATE   \* MERGEFORMAT ">
-              <w:r>
-                <w:rPr>
-                  <w:noProof/>
-                </w:rPr>
-                <w:t>15.12.2017</w:t>
-              </w:r>
-            </w:fldSimple>
+            <w:r>
+              <w:fldChar w:fldCharType="begin"/>
+            </w:r>
+            <w:r>
+              <w:instrText xml:space="preserve"> DATE   \* MERGEFORMAT </w:instrText>
+            </w:r>
+            <w:r>
+              <w:fldChar w:fldCharType="separate"/>
+            </w:r>
+            <w:r>
+              <w:rPr>
+                <w:noProof/>
+              </w:rPr>
+              <w:t>15.12.2017</w:t>
+            </w:r>
+            <w:r>
+              <w:rPr>
+                <w:noProof/>
+              </w:rPr>
+              <w:fldChar w:fldCharType="end"/>
+            </w:r>
           </w:p>
         </w:tc>
       </w:tr>
@@ -313,6 +326,33 @@
               </w:rPr>
               <w:t>.</w:t>
             </w:r>
+          </w:p>
+          <w:p>
+            <w:pPr>
+              <w:rPr>
+                <w:b w:val="0"/>
+              </w:rPr>
+            </w:pPr>
+            <w:r>
+              <w:rPr>
+                <w:b w:val="0"/>
+              </w:rPr>
+              <w:t xml:space="preserve">Quando facevo partire un programma sul </w:t>
+            </w:r>
+            <w:proofErr w:type="spellStart"/>
+            <w:r>
+              <w:rPr>
+                <w:b w:val="0"/>
+              </w:rPr>
+              <w:t>fishino</w:t>
+            </w:r>
+            <w:proofErr w:type="spellEnd"/>
+            <w:r>
+              <w:rPr>
+                <w:b w:val="0"/>
+              </w:rPr>
+              <w:t xml:space="preserve"> nel monitor uscivano caratteri strani, ho chiesto a Mussi come mai è mi ha detto che il la porta seriale del programma è stata impostata diversamente rispetto il monitor.</w:t>
+            </w:r>
             <w:bookmarkStart w:id="0" w:name="_GoBack"/>
             <w:bookmarkEnd w:id="0"/>
           </w:p>
@@ -532,7 +572,6 @@
         </w:tabs>
       </w:pPr>
       <w:r>
-        <w:lastRenderedPageBreak/>
         <w:tab/>
       </w:r>
     </w:p>
@@ -3937,6 +3976,7 @@
     <w:rsid w:val="008B4A4C"/>
     <w:rsid w:val="00914221"/>
     <w:rsid w:val="00917E6C"/>
+    <w:rsid w:val="00921F72"/>
     <w:rsid w:val="00923218"/>
     <w:rsid w:val="00951BEE"/>
     <w:rsid w:val="00997E7D"/>
@@ -4752,7 +4792,7 @@
 </file>
 
 <file path=customXml/itemProps1.xml><?xml version="1.0" encoding="utf-8"?>
-<ds:datastoreItem xmlns:ds="http://schemas.openxmlformats.org/officeDocument/2006/customXml" ds:itemID="{1A7BE97B-C890-47F7-945C-621902CCF1E8}">
+<ds:datastoreItem xmlns:ds="http://schemas.openxmlformats.org/officeDocument/2006/customXml" ds:itemID="{5736E3E8-1F7E-49AD-957C-DC2C002A594B}">
   <ds:schemaRefs>
     <ds:schemaRef ds:uri="http://schemas.openxmlformats.org/officeDocument/2006/bibliography"/>
   </ds:schemaRefs>
